--- a/Тестирование программы.docx
+++ b/Тестирование программы.docx
@@ -780,24 +780,26 @@
           <w:sz w:val="28"/>
         </w:rPr>
       </w:pPr>
+      <w:bookmarkStart w:id="0" w:name="_GoBack"/>
+      <w:bookmarkEnd w:id="0"/>
       <w:r>
         <w:rPr>
           <w:noProof/>
         </w:rPr>
         <w:lastRenderedPageBreak/>
         <w:drawing>
-          <wp:anchor distT="0" distB="0" distL="114300" distR="114300" simplePos="0" relativeHeight="251661312" behindDoc="0" locked="0" layoutInCell="1" allowOverlap="1">
+          <wp:anchor distT="0" distB="0" distL="114300" distR="114300" simplePos="0" relativeHeight="251664384" behindDoc="0" locked="0" layoutInCell="1" allowOverlap="1">
             <wp:simplePos x="0" y="0"/>
             <wp:positionH relativeFrom="margin">
-              <wp:posOffset>-106045</wp:posOffset>
+              <wp:posOffset>-478155</wp:posOffset>
             </wp:positionH>
             <wp:positionV relativeFrom="margin">
-              <wp:posOffset>149225</wp:posOffset>
+              <wp:posOffset>3810</wp:posOffset>
             </wp:positionV>
-            <wp:extent cx="5940425" cy="5712460"/>
-            <wp:effectExtent l="0" t="0" r="3175" b="2540"/>
+            <wp:extent cx="6414135" cy="6019800"/>
+            <wp:effectExtent l="0" t="0" r="5715" b="0"/>
             <wp:wrapSquare wrapText="bothSides"/>
-            <wp:docPr id="5" name="Рисунок 5"/>
+            <wp:docPr id="8" name="Рисунок 8"/>
             <wp:cNvGraphicFramePr>
               <a:graphicFrameLocks xmlns:a="http://schemas.openxmlformats.org/drawingml/2006/main" noChangeAspect="1"/>
             </wp:cNvGraphicFramePr>
@@ -805,7 +807,7 @@
               <a:graphicData uri="http://schemas.openxmlformats.org/drawingml/2006/picture">
                 <pic:pic xmlns:pic="http://schemas.openxmlformats.org/drawingml/2006/picture">
                   <pic:nvPicPr>
-                    <pic:cNvPr id="0" name="Picture 3"/>
+                    <pic:cNvPr id="0" name="Picture 1"/>
                     <pic:cNvPicPr>
                       <a:picLocks noChangeAspect="1" noChangeArrowheads="1"/>
                     </pic:cNvPicPr>
@@ -826,7 +828,7 @@
                   <pic:spPr bwMode="auto">
                     <a:xfrm>
                       <a:off x="0" y="0"/>
-                      <a:ext cx="5940425" cy="5712460"/>
+                      <a:ext cx="6414135" cy="6019800"/>
                     </a:xfrm>
                     <a:prstGeom prst="rect">
                       <a:avLst/>
@@ -839,6 +841,12 @@
                 </pic:pic>
               </a:graphicData>
             </a:graphic>
+            <wp14:sizeRelH relativeFrom="margin">
+              <wp14:pctWidth>0</wp14:pctWidth>
+            </wp14:sizeRelH>
+            <wp14:sizeRelV relativeFrom="margin">
+              <wp14:pctHeight>0</wp14:pctHeight>
+            </wp14:sizeRelV>
           </wp:anchor>
         </w:drawing>
       </w:r>
@@ -999,11 +1007,20 @@
           <w:sz w:val="28"/>
         </w:rPr>
       </w:pPr>
+    </w:p>
+    <w:p>
+      <w:pPr>
+        <w:pStyle w:val="a3"/>
+        <w:jc w:val="center"/>
+        <w:rPr>
+          <w:rFonts w:ascii="Times New Roman" w:hAnsi="Times New Roman" w:cs="Times New Roman"/>
+          <w:sz w:val="28"/>
+        </w:rPr>
+      </w:pPr>
       <w:r>
         <w:rPr>
           <w:noProof/>
         </w:rPr>
-        <w:lastRenderedPageBreak/>
         <w:drawing>
           <wp:anchor distT="0" distB="0" distL="114300" distR="114300" simplePos="0" relativeHeight="251662336" behindDoc="0" locked="0" layoutInCell="1" allowOverlap="1">
             <wp:simplePos x="0" y="0"/>
@@ -1077,16 +1094,6 @@
           <w:sz w:val="28"/>
         </w:rPr>
       </w:pPr>
-    </w:p>
-    <w:p>
-      <w:pPr>
-        <w:pStyle w:val="a3"/>
-        <w:jc w:val="center"/>
-        <w:rPr>
-          <w:rFonts w:ascii="Times New Roman" w:hAnsi="Times New Roman" w:cs="Times New Roman"/>
-          <w:sz w:val="28"/>
-        </w:rPr>
-      </w:pPr>
       <w:r>
         <w:rPr>
           <w:rFonts w:ascii="Times New Roman" w:hAnsi="Times New Roman" w:cs="Times New Roman"/>
@@ -1676,17 +1683,7 @@
           <w:sz w:val="28"/>
           <w:szCs w:val="28"/>
         </w:rPr>
-        <w:t xml:space="preserve"> Тестирование показало</w:t>
-      </w:r>
-      <w:bookmarkStart w:id="0" w:name="_GoBack"/>
-      <w:bookmarkEnd w:id="0"/>
-      <w:r>
-        <w:rPr>
-          <w:rFonts w:ascii="Times New Roman" w:hAnsi="Times New Roman" w:cs="Times New Roman"/>
-          <w:sz w:val="28"/>
-          <w:szCs w:val="28"/>
-        </w:rPr>
-        <w:t xml:space="preserve"> полную работоспособность программы при правильном вводе исходных данных.</w:t>
+        <w:t xml:space="preserve"> Тестирование показало полную работоспособность программы при правильном вводе исходных данных.</w:t>
       </w:r>
     </w:p>
     <w:p>

--- a/Тестирование программы.docx
+++ b/Тестирование программы.docx
@@ -780,8 +780,6 @@
           <w:sz w:val="28"/>
         </w:rPr>
       </w:pPr>
-      <w:bookmarkStart w:id="0" w:name="_GoBack"/>
-      <w:bookmarkEnd w:id="0"/>
       <w:r>
         <w:rPr>
           <w:noProof/>
@@ -997,43 +995,24 @@
           <w:sz w:val="28"/>
         </w:rPr>
       </w:pPr>
-    </w:p>
-    <w:p>
-      <w:pPr>
-        <w:pStyle w:val="a3"/>
-        <w:jc w:val="center"/>
-        <w:rPr>
-          <w:rFonts w:ascii="Times New Roman" w:hAnsi="Times New Roman" w:cs="Times New Roman"/>
-          <w:sz w:val="28"/>
-        </w:rPr>
-      </w:pPr>
-    </w:p>
-    <w:p>
-      <w:pPr>
-        <w:pStyle w:val="a3"/>
-        <w:jc w:val="center"/>
-        <w:rPr>
-          <w:rFonts w:ascii="Times New Roman" w:hAnsi="Times New Roman" w:cs="Times New Roman"/>
-          <w:sz w:val="28"/>
-        </w:rPr>
-      </w:pPr>
       <w:r>
         <w:rPr>
           <w:noProof/>
         </w:rPr>
+        <w:lastRenderedPageBreak/>
         <w:drawing>
-          <wp:anchor distT="0" distB="0" distL="114300" distR="114300" simplePos="0" relativeHeight="251662336" behindDoc="0" locked="0" layoutInCell="1" allowOverlap="1">
+          <wp:anchor distT="0" distB="0" distL="114300" distR="114300" simplePos="0" relativeHeight="251665408" behindDoc="0" locked="0" layoutInCell="1" allowOverlap="1">
             <wp:simplePos x="0" y="0"/>
             <wp:positionH relativeFrom="margin">
-              <wp:posOffset>-822960</wp:posOffset>
+              <wp:posOffset>-384175</wp:posOffset>
             </wp:positionH>
             <wp:positionV relativeFrom="margin">
-              <wp:posOffset>108585</wp:posOffset>
+              <wp:posOffset>51435</wp:posOffset>
             </wp:positionV>
-            <wp:extent cx="7085965" cy="3533775"/>
-            <wp:effectExtent l="0" t="0" r="635" b="9525"/>
+            <wp:extent cx="6525260" cy="3257550"/>
+            <wp:effectExtent l="0" t="0" r="8890" b="0"/>
             <wp:wrapSquare wrapText="bothSides"/>
-            <wp:docPr id="6" name="Рисунок 6"/>
+            <wp:docPr id="5" name="Рисунок 5"/>
             <wp:cNvGraphicFramePr>
               <a:graphicFrameLocks xmlns:a="http://schemas.openxmlformats.org/drawingml/2006/main" noChangeAspect="1"/>
             </wp:cNvGraphicFramePr>
@@ -1041,7 +1020,7 @@
               <a:graphicData uri="http://schemas.openxmlformats.org/drawingml/2006/picture">
                 <pic:pic xmlns:pic="http://schemas.openxmlformats.org/drawingml/2006/picture">
                   <pic:nvPicPr>
-                    <pic:cNvPr id="0" name="Picture 5"/>
+                    <pic:cNvPr id="0" name="Picture 1"/>
                     <pic:cNvPicPr>
                       <a:picLocks noChangeAspect="1" noChangeArrowheads="1"/>
                     </pic:cNvPicPr>
@@ -1062,7 +1041,7 @@
                   <pic:spPr bwMode="auto">
                     <a:xfrm>
                       <a:off x="0" y="0"/>
-                      <a:ext cx="7085965" cy="3533775"/>
+                      <a:ext cx="6525260" cy="3257550"/>
                     </a:xfrm>
                     <a:prstGeom prst="rect">
                       <a:avLst/>
@@ -1084,6 +1063,8 @@
           </wp:anchor>
         </w:drawing>
       </w:r>
+      <w:bookmarkStart w:id="0" w:name="_GoBack"/>
+      <w:bookmarkEnd w:id="0"/>
     </w:p>
     <w:p>
       <w:pPr>
